--- a/Attendance portal.docx
+++ b/Attendance portal.docx
@@ -20,12 +20,68 @@
         </w:rPr>
       </w:sdtEndPr>
       <w:sdtContent>
+        <w:bookmarkStart w:id="0" w:name="_GoBack" w:displacedByCustomXml="prev"/>
         <w:p>
           <w:pPr>
             <w:rPr>
               <w:kern w:val="28"/>
             </w:rPr>
           </w:pPr>
+          <w:r>
+            <w:rPr>
+              <w:noProof/>
+              <w:kern w:val="28"/>
+            </w:rPr>
+            <w:drawing>
+              <wp:inline distT="0" distB="0" distL="0" distR="0">
+                <wp:extent cx="6309071" cy="6361044"/>
+                <wp:effectExtent l="0" t="0" r="0" b="1905"/>
+                <wp:docPr id="2" name="Picture 2"/>
+                <wp:cNvGraphicFramePr>
+                  <a:graphicFrameLocks xmlns:a="http://schemas.openxmlformats.org/drawingml/2006/main" noChangeAspect="1"/>
+                </wp:cNvGraphicFramePr>
+                <a:graphic xmlns:a="http://schemas.openxmlformats.org/drawingml/2006/main">
+                  <a:graphicData uri="http://schemas.openxmlformats.org/drawingml/2006/picture">
+                    <pic:pic xmlns:pic="http://schemas.openxmlformats.org/drawingml/2006/picture">
+                      <pic:nvPicPr>
+                        <pic:cNvPr id="2" name="Untitled.png"/>
+                        <pic:cNvPicPr/>
+                      </pic:nvPicPr>
+                      <pic:blipFill rotWithShape="1">
+                        <a:blip r:embed="rId7">
+                          <a:extLst>
+                            <a:ext uri="{28A0092B-C50C-407E-A947-70E740481C1C}">
+                              <a14:useLocalDpi xmlns:a14="http://schemas.microsoft.com/office/drawing/2010/main" val="0"/>
+                            </a:ext>
+                          </a:extLst>
+                        </a:blip>
+                        <a:srcRect l="2683" t="248" r="38879" b="625"/>
+                        <a:stretch/>
+                      </pic:blipFill>
+                      <pic:spPr bwMode="auto">
+                        <a:xfrm>
+                          <a:off x="0" y="0"/>
+                          <a:ext cx="6309360" cy="6361335"/>
+                        </a:xfrm>
+                        <a:prstGeom prst="rect">
+                          <a:avLst/>
+                        </a:prstGeom>
+                        <a:ln>
+                          <a:noFill/>
+                        </a:ln>
+                        <a:extLst>
+                          <a:ext uri="{53640926-AAD7-44D8-BBD7-CCE9431645EC}">
+                            <a14:shadowObscured xmlns:a14="http://schemas.microsoft.com/office/drawing/2010/main"/>
+                          </a:ext>
+                        </a:extLst>
+                      </pic:spPr>
+                    </pic:pic>
+                  </a:graphicData>
+                </a:graphic>
+              </wp:inline>
+            </w:drawing>
+          </w:r>
+          <w:bookmarkEnd w:id="0"/>
         </w:p>
         <w:p>
           <w:pPr>
@@ -717,7 +773,23 @@
                             <w:txbxContent>
                               <w:p>
                                 <w:r>
-                                  <w:t>Online attendance portal framework customized for Bharati Vidyapeeth’s College of Engineering.</w:t>
+                                  <w:t xml:space="preserve">Online attendance portal framework customized for </w:t>
+                                </w:r>
+                                <w:proofErr w:type="spellStart"/>
+                                <w:r>
+                                  <w:t>Bharati</w:t>
+                                </w:r>
+                                <w:proofErr w:type="spellEnd"/>
+                                <w:r>
+                                  <w:t xml:space="preserve"> </w:t>
+                                </w:r>
+                                <w:proofErr w:type="spellStart"/>
+                                <w:r>
+                                  <w:t>Vidyapeeth’s</w:t>
+                                </w:r>
+                                <w:proofErr w:type="spellEnd"/>
+                                <w:r>
+                                  <w:t xml:space="preserve"> College of Engineering.</w:t>
                                 </w:r>
                               </w:p>
                             </w:txbxContent>
@@ -1384,8 +1456,6 @@
       <w:r>
         <w:t>keeping attendance records more convenient.</w:t>
       </w:r>
-      <w:bookmarkStart w:id="0" w:name="_GoBack"/>
-      <w:bookmarkEnd w:id="0"/>
     </w:p>
     <w:p>
       <w:pPr>
@@ -1415,7 +1485,7 @@
       </w:pPr>
     </w:p>
     <w:p>
-      <w:hyperlink r:id="rId7" w:history="1">
+      <w:hyperlink r:id="rId8" w:history="1">
         <w:r>
           <w:rPr>
             <w:rStyle w:val="Hyperlink"/>
@@ -1425,29 +1495,17 @@
       </w:hyperlink>
     </w:p>
     <w:p>
-      <w:hyperlink r:id="rId8" w:history="1">
+      <w:hyperlink r:id="rId9" w:history="1">
         <w:r>
           <w:rPr>
             <w:rStyle w:val="Hyperlink"/>
           </w:rPr>
-          <w:t>http://www.csharp-sta</w:t>
-        </w:r>
-        <w:r>
-          <w:rPr>
-            <w:rStyle w:val="Hyperlink"/>
-          </w:rPr>
-          <w:t>t</w:t>
-        </w:r>
-        <w:r>
-          <w:rPr>
-            <w:rStyle w:val="Hyperlink"/>
-          </w:rPr>
-          <w:t>ion.com</w:t>
+          <w:t>http://www.csharp-station.com</w:t>
         </w:r>
       </w:hyperlink>
     </w:p>
     <w:p>
-      <w:hyperlink r:id="rId9" w:history="1">
+      <w:hyperlink r:id="rId10" w:history="1">
         <w:r>
           <w:rPr>
             <w:rStyle w:val="Hyperlink"/>
@@ -1457,7 +1515,7 @@
       </w:hyperlink>
     </w:p>
     <w:p>
-      <w:hyperlink r:id="rId10" w:history="1">
+      <w:hyperlink r:id="rId11" w:history="1">
         <w:r>
           <w:rPr>
             <w:rStyle w:val="Hyperlink"/>
@@ -1469,7 +1527,7 @@
     <w:p/>
     <w:p/>
     <w:sectPr>
-      <w:footerReference w:type="default" r:id="rId11"/>
+      <w:footerReference w:type="default" r:id="rId12"/>
       <w:pgSz w:w="12240" w:h="15840"/>
       <w:pgMar w:top="1080" w:right="1080" w:bottom="1080" w:left="1080" w:header="720" w:footer="720" w:gutter="0"/>
       <w:pgNumType w:start="0"/>
@@ -1774,6 +1832,10 @@
         </mc:Choice>
         <mc:Fallback>
           <w:pict>
+            <v:shapetype id="_x0000_t202" coordsize="21600,21600" o:spt="202" path="m,l,21600r21600,l21600,xe">
+              <v:stroke joinstyle="miter"/>
+              <v:path gradientshapeok="t" o:connecttype="rect"/>
+            </v:shapetype>
             <v:shape id="Text Box 6" o:spid="_x0000_s1034" type="#_x0000_t202" style="position:absolute;margin-left:0;margin-top:0;width:36pt;height:54pt;z-index:251668480;visibility:visible;mso-wrap-style:square;mso-width-percent:0;mso-height-percent:0;mso-left-percent:955;mso-top-percent:940;mso-wrap-distance-left:9pt;mso-wrap-distance-top:0;mso-wrap-distance-right:9pt;mso-wrap-distance-bottom:0;mso-position-horizontal-relative:margin;mso-position-vertical-relative:margin;mso-width-percent:0;mso-height-percent:0;mso-left-percent:955;mso-top-percent:940;mso-width-relative:page;mso-height-relative:page;v-text-anchor:top" o:gfxdata="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" filled="f" stroked="f">
               <v:textbox style="layout-flow:vertical">
                 <w:txbxContent>
@@ -3915,6 +3977,8 @@
   <w:rsids>
     <w:rsidRoot w:val="006B0D9C"/>
     <w:rsid w:val="006B0D9C"/>
+    <w:rsid w:val="007B1912"/>
+    <w:rsid w:val="00DA493B"/>
   </w:rsids>
   <m:mathPr>
     <m:mathFont m:val="Cambria Math"/>
